--- a/Deliverables/Phase 1/Phase_1_v2.docx
+++ b/Deliverables/Phase 1/Phase_1_v2.docx
@@ -1137,6 +1137,36 @@
           </wp:inline>
         </w:drawing>
       </w:r>
+    </w:p>
+    <w:p>
+      <w:pPr>
+        <w:rPr>
+          <w:sz w:val="32"/>
+        </w:rPr>
+      </w:pPr>
+    </w:p>
+    <w:p>
+      <w:pPr>
+        <w:rPr>
+          <w:sz w:val="32"/>
+        </w:rPr>
+      </w:pPr>
+    </w:p>
+    <w:p>
+      <w:pPr>
+        <w:rPr>
+          <w:sz w:val="32"/>
+        </w:rPr>
+      </w:pPr>
+      <w:bookmarkStart w:id="0" w:name="_GoBack"/>
+      <w:bookmarkEnd w:id="0"/>
+    </w:p>
+    <w:p>
+      <w:pPr>
+        <w:rPr>
+          <w:sz w:val="32"/>
+        </w:rPr>
+      </w:pPr>
     </w:p>
     <w:p>
       <w:pPr>
@@ -12261,7 +12291,7 @@
                 <v:stroke joinstyle="miter"/>
                 <v:path gradientshapeok="t" o:connecttype="rect"/>
               </v:shapetype>
-              <v:shape id="Text Box 2" o:spid="_x0000_s1026" type="#_x0000_t202" style="position:absolute;margin-left:-66.75pt;margin-top:0;width:601.5pt;height:645.75pt;z-index:251659264;visibility:visible;mso-wrap-style:square;mso-width-percent:0;mso-height-percent:0;mso-wrap-distance-left:9pt;mso-wrap-distance-top:3.6pt;mso-wrap-distance-right:9pt;mso-wrap-distance-bottom:3.6pt;mso-position-horizontal:absolute;mso-position-horizontal-relative:margin;mso-position-vertical:absolute;mso-position-vertical-relative:text;mso-width-percent:0;mso-height-percent:0;mso-width-relative:margin;mso-height-relative:margin;v-text-anchor:middle" o:gfxdata="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" stroked="f">
+              <v:shape id="Text Box 2" o:spid="_x0000_s1026" type="#_x0000_t202" style="position:absolute;margin-left:-66.75pt;margin-top:0;width:601.5pt;height:645.75pt;z-index:251659264;visibility:visible;mso-wrap-style:square;mso-width-percent:0;mso-height-percent:0;mso-wrap-distance-left:9pt;mso-wrap-distance-top:3.6pt;mso-wrap-distance-right:9pt;mso-wrap-distance-bottom:3.6pt;mso-position-horizontal:absolute;mso-position-horizontal-relative:margin;mso-position-vertical:absolute;mso-position-vertical-relative:text;mso-width-percent:0;mso-height-percent:0;mso-width-relative:margin;mso-height-relative:margin;v-text-anchor:middle" o:gfxdata="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" stroked="f">
                 <v:textbox>
                   <w:txbxContent>
                     <w:p>
@@ -12360,21 +12390,7 @@
         <w:rPr>
           <w:sz w:val="28"/>
         </w:rPr>
-        <w:t xml:space="preserve">Context Transaction </w:t>
-      </w:r>
-      <w:proofErr w:type="spellStart"/>
-      <w:r>
-        <w:rPr>
-          <w:sz w:val="28"/>
-        </w:rPr>
-        <w:t>inv</w:t>
-      </w:r>
-      <w:proofErr w:type="spellEnd"/>
-      <w:r>
-        <w:rPr>
-          <w:sz w:val="28"/>
-        </w:rPr>
-        <w:t>:</w:t>
+        <w:t>Context Transaction inv:</w:t>
       </w:r>
     </w:p>
     <w:p>
@@ -12383,19 +12399,11 @@
           <w:sz w:val="28"/>
         </w:rPr>
       </w:pPr>
-      <w:proofErr w:type="spellStart"/>
       <w:r>
         <w:rPr>
           <w:sz w:val="28"/>
         </w:rPr>
-        <w:t>self.amount</w:t>
-      </w:r>
-      <w:proofErr w:type="spellEnd"/>
-      <w:r>
-        <w:rPr>
-          <w:sz w:val="28"/>
-        </w:rPr>
-        <w:t xml:space="preserve"> != 0</w:t>
+        <w:t>self.amount != 0</w:t>
       </w:r>
     </w:p>
     <w:p>
@@ -12412,35 +12420,7 @@
         <w:rPr>
           <w:sz w:val="28"/>
         </w:rPr>
-        <w:t xml:space="preserve">Context </w:t>
-      </w:r>
-      <w:proofErr w:type="spellStart"/>
-      <w:r>
-        <w:rPr>
-          <w:sz w:val="28"/>
-        </w:rPr>
-        <w:t>FinancialAccount</w:t>
-      </w:r>
-      <w:proofErr w:type="spellEnd"/>
-      <w:r>
-        <w:rPr>
-          <w:sz w:val="28"/>
-        </w:rPr>
-        <w:t xml:space="preserve"> </w:t>
-      </w:r>
-      <w:proofErr w:type="spellStart"/>
-      <w:r>
-        <w:rPr>
-          <w:sz w:val="28"/>
-        </w:rPr>
-        <w:t>inv</w:t>
-      </w:r>
-      <w:proofErr w:type="spellEnd"/>
-      <w:r>
-        <w:rPr>
-          <w:sz w:val="28"/>
-        </w:rPr>
-        <w:t>:</w:t>
+        <w:t>Context FinancialAccount inv:</w:t>
       </w:r>
     </w:p>
     <w:p>
@@ -12449,47 +12429,11 @@
           <w:sz w:val="28"/>
         </w:rPr>
       </w:pPr>
-      <w:proofErr w:type="spellStart"/>
       <w:r>
         <w:rPr>
           <w:sz w:val="28"/>
         </w:rPr>
-        <w:t>Authenticator.authenticate</w:t>
-      </w:r>
-      <w:proofErr w:type="spellEnd"/>
-      <w:r>
-        <w:rPr>
-          <w:sz w:val="28"/>
-        </w:rPr>
-        <w:t>(</w:t>
-      </w:r>
-      <w:proofErr w:type="spellStart"/>
-      <w:r>
-        <w:rPr>
-          <w:sz w:val="28"/>
-        </w:rPr>
-        <w:t>FinancialAccount</w:t>
-      </w:r>
-      <w:proofErr w:type="spellEnd"/>
-      <w:r>
-        <w:rPr>
-          <w:sz w:val="28"/>
-        </w:rPr>
-        <w:t xml:space="preserve">) == </w:t>
-      </w:r>
-      <w:proofErr w:type="spellStart"/>
-      <w:r>
-        <w:rPr>
-          <w:sz w:val="28"/>
-        </w:rPr>
-        <w:t>Enum</w:t>
-      </w:r>
-      <w:proofErr w:type="spellEnd"/>
-      <w:r>
-        <w:rPr>
-          <w:sz w:val="28"/>
-        </w:rPr>
-        <w:t xml:space="preserve"> “account verified”</w:t>
+        <w:t>Authenticator.authenticate(FinancialAccount) == Enum “account verified”</w:t>
       </w:r>
     </w:p>
     <w:p>
@@ -12519,21 +12463,7 @@
         <w:rPr>
           <w:sz w:val="28"/>
         </w:rPr>
-        <w:t xml:space="preserve">Context Budget </w:t>
-      </w:r>
-      <w:proofErr w:type="spellStart"/>
-      <w:r>
-        <w:rPr>
-          <w:sz w:val="28"/>
-        </w:rPr>
-        <w:t>inv</w:t>
-      </w:r>
-      <w:proofErr w:type="spellEnd"/>
-      <w:r>
-        <w:rPr>
-          <w:sz w:val="28"/>
-        </w:rPr>
-        <w:t xml:space="preserve">: </w:t>
+        <w:t xml:space="preserve">Context Budget inv: </w:t>
       </w:r>
     </w:p>
     <w:p>
@@ -12542,19 +12472,11 @@
           <w:sz w:val="28"/>
         </w:rPr>
       </w:pPr>
-      <w:proofErr w:type="spellStart"/>
       <w:r>
         <w:rPr>
           <w:sz w:val="28"/>
         </w:rPr>
-        <w:t>self.limit</w:t>
-      </w:r>
-      <w:proofErr w:type="spellEnd"/>
-      <w:r>
-        <w:rPr>
-          <w:sz w:val="28"/>
-        </w:rPr>
-        <w:t xml:space="preserve"> &gt; 0</w:t>
+        <w:t>self.limit &gt; 0</w:t>
       </w:r>
     </w:p>
     <w:p>
@@ -12563,19 +12485,11 @@
           <w:sz w:val="28"/>
         </w:rPr>
       </w:pPr>
-      <w:proofErr w:type="spellStart"/>
       <w:r>
         <w:rPr>
           <w:sz w:val="28"/>
         </w:rPr>
-        <w:t>self.type</w:t>
-      </w:r>
-      <w:proofErr w:type="spellEnd"/>
-      <w:r>
-        <w:rPr>
-          <w:sz w:val="28"/>
-        </w:rPr>
-        <w:t xml:space="preserve"> != NULL</w:t>
+        <w:t>self.type != NULL</w:t>
       </w:r>
     </w:p>
     <w:p>
@@ -12618,49 +12532,7 @@
         <w:rPr>
           <w:sz w:val="28"/>
         </w:rPr>
-        <w:t xml:space="preserve">pre: </w:t>
-      </w:r>
-      <w:proofErr w:type="spellStart"/>
-      <w:r>
-        <w:rPr>
-          <w:sz w:val="28"/>
-        </w:rPr>
-        <w:t>UserAccount</w:t>
-      </w:r>
-      <w:proofErr w:type="spellEnd"/>
-      <w:r>
-        <w:rPr>
-          <w:sz w:val="28"/>
-        </w:rPr>
-        <w:t xml:space="preserve"> -&gt; </w:t>
-      </w:r>
-      <w:proofErr w:type="spellStart"/>
-      <w:r>
-        <w:rPr>
-          <w:sz w:val="28"/>
-        </w:rPr>
-        <w:t>forAll</w:t>
-      </w:r>
-      <w:proofErr w:type="spellEnd"/>
-      <w:r>
-        <w:rPr>
-          <w:sz w:val="28"/>
-        </w:rPr>
-        <w:t>(</w:t>
-      </w:r>
-      <w:proofErr w:type="spellStart"/>
-      <w:r>
-        <w:rPr>
-          <w:sz w:val="28"/>
-        </w:rPr>
-        <w:t>self.loggedIn</w:t>
-      </w:r>
-      <w:proofErr w:type="spellEnd"/>
-      <w:r>
-        <w:rPr>
-          <w:sz w:val="28"/>
-        </w:rPr>
-        <w:t xml:space="preserve"> = false)</w:t>
+        <w:t>pre: UserAccount -&gt; forAll(self.loggedIn = false)</w:t>
       </w:r>
     </w:p>
     <w:p>
@@ -12673,21 +12545,7 @@
         <w:rPr>
           <w:sz w:val="28"/>
         </w:rPr>
-        <w:t xml:space="preserve">post: </w:t>
-      </w:r>
-      <w:proofErr w:type="spellStart"/>
-      <w:r>
-        <w:rPr>
-          <w:sz w:val="28"/>
-        </w:rPr>
-        <w:t>userAccount.loggedIn</w:t>
-      </w:r>
-      <w:proofErr w:type="spellEnd"/>
-      <w:r>
-        <w:rPr>
-          <w:sz w:val="28"/>
-        </w:rPr>
-        <w:t xml:space="preserve"> = true</w:t>
+        <w:t>post: userAccount.loggedIn = true</w:t>
       </w:r>
     </w:p>
     <w:p>
@@ -13264,8 +13122,6 @@
             </w:r>
           </w:p>
         </w:tc>
-        <w:bookmarkStart w:id="0" w:name="_GoBack"/>
-        <w:bookmarkEnd w:id="0"/>
       </w:tr>
     </w:tbl>
     <w:p/>
@@ -21417,7 +21273,7 @@
 </file>
 
 <file path=customXml/itemProps1.xml><?xml version="1.0" encoding="utf-8"?>
-<ds:datastoreItem xmlns:ds="http://schemas.openxmlformats.org/officeDocument/2006/customXml" ds:itemID="{0473195A-98A8-4763-8C3C-F3E5D597F75C}">
+<ds:datastoreItem xmlns:ds="http://schemas.openxmlformats.org/officeDocument/2006/customXml" ds:itemID="{11E2C665-C03F-4D43-8F9A-E4E5F12390AC}">
   <ds:schemaRefs>
     <ds:schemaRef ds:uri="http://schemas.openxmlformats.org/officeDocument/2006/bibliography"/>
   </ds:schemaRefs>
